--- a/doc files/python/python_printable.docx
+++ b/doc files/python/python_printable.docx
@@ -1785,14 +1785,7 @@
           <w:b/>
           <w:sz w:val="32"/>
         </w:rPr>
-        <w:t xml:space="preserve">Practical No: </w:t>
-      </w:r>
-      <w:r>
-        <w:rPr>
-          <w:b/>
-          <w:sz w:val="32"/>
-        </w:rPr>
-        <w:t>3</w:t>
+        <w:t>Practical No: 3</w:t>
       </w:r>
     </w:p>
     <w:p>
@@ -4583,21 +4576,7 @@
           <w:b/>
           <w:sz w:val="32"/>
         </w:rPr>
-        <w:t>Practical No:</w:t>
-      </w:r>
-      <w:r>
-        <w:rPr>
-          <w:b/>
-          <w:sz w:val="32"/>
-        </w:rPr>
-        <w:t>7</w:t>
-      </w:r>
-      <w:r>
-        <w:rPr>
-          <w:b/>
-          <w:sz w:val="32"/>
-        </w:rPr>
-        <w:t xml:space="preserve"> </w:t>
+        <w:t xml:space="preserve">Practical No:7 </w:t>
       </w:r>
     </w:p>
     <w:p>
@@ -7061,6 +7040,7 @@
       </w:r>
       <w:r>
         <w:rPr>
+          <w:noProof/>
           <w:sz w:val="32"/>
           <w:szCs w:val="32"/>
         </w:rPr>
@@ -8706,6 +8686,7 @@
       <w:r>
         <w:rPr>
           <w:b/>
+          <w:noProof/>
           <w:sz w:val="28"/>
           <w:szCs w:val="28"/>
         </w:rPr>
@@ -10660,6 +10641,7 @@
       </w:pPr>
       <w:r>
         <w:rPr>
+          <w:noProof/>
           <w:sz w:val="32"/>
           <w:szCs w:val="32"/>
         </w:rPr>
@@ -12495,6 +12477,7 @@
       </w:pPr>
       <w:r>
         <w:rPr>
+          <w:noProof/>
           <w:sz w:val="32"/>
           <w:szCs w:val="32"/>
         </w:rPr>
@@ -12667,14 +12650,7 @@
           <w:b/>
           <w:sz w:val="32"/>
         </w:rPr>
-        <w:t>Practical No: 1</w:t>
-      </w:r>
-      <w:r>
-        <w:rPr>
-          <w:b/>
-          <w:sz w:val="32"/>
-        </w:rPr>
-        <w:t>2</w:t>
+        <w:t>Practical No: 12</w:t>
       </w:r>
     </w:p>
     <w:p>
@@ -12719,15 +12695,7 @@
           <w:sz w:val="28"/>
           <w:szCs w:val="28"/>
         </w:rPr>
-        <w:t>Write a program to implement built in exceptions</w:t>
-      </w:r>
-      <w:r>
-        <w:rPr>
-          <w:b/>
-          <w:sz w:val="28"/>
-          <w:szCs w:val="28"/>
-        </w:rPr>
-        <w:t>.</w:t>
+        <w:t>Write a program to implement built in exceptions.</w:t>
       </w:r>
     </w:p>
     <w:p>
@@ -14601,6 +14569,7 @@
       </w:pPr>
       <w:r>
         <w:rPr>
+          <w:noProof/>
           <w:sz w:val="32"/>
           <w:szCs w:val="32"/>
         </w:rPr>
@@ -14764,14 +14733,7 @@
           <w:b/>
           <w:sz w:val="32"/>
         </w:rPr>
-        <w:t>Practical No: 1</w:t>
-      </w:r>
-      <w:r>
-        <w:rPr>
-          <w:b/>
-          <w:sz w:val="32"/>
-        </w:rPr>
-        <w:t>3</w:t>
+        <w:t>Practical No: 13</w:t>
       </w:r>
     </w:p>
     <w:p>
@@ -15688,6 +15650,7 @@
       </w:pPr>
       <w:r>
         <w:rPr>
+          <w:noProof/>
           <w:sz w:val="32"/>
           <w:szCs w:val="32"/>
         </w:rPr>
@@ -15752,6 +15715,7 @@
       </w:pPr>
       <w:r>
         <w:rPr>
+          <w:noProof/>
           <w:sz w:val="32"/>
           <w:szCs w:val="32"/>
         </w:rPr>
@@ -15939,14 +15903,7 @@
           <w:b/>
           <w:sz w:val="32"/>
         </w:rPr>
-        <w:t>Practical No: 1</w:t>
-      </w:r>
-      <w:r>
-        <w:rPr>
-          <w:b/>
-          <w:sz w:val="32"/>
-        </w:rPr>
-        <w:t>4</w:t>
+        <w:t>Practical No: 14</w:t>
       </w:r>
     </w:p>
     <w:p>
@@ -16017,15 +15974,7 @@
           <w:sz w:val="28"/>
           <w:szCs w:val="28"/>
         </w:rPr>
-        <w:t>multithreading</w:t>
-      </w:r>
-      <w:r>
-        <w:rPr>
-          <w:b/>
-          <w:sz w:val="28"/>
-          <w:szCs w:val="28"/>
-        </w:rPr>
-        <w:t>.</w:t>
+        <w:t>multithreading.</w:t>
       </w:r>
     </w:p>
     <w:p>
@@ -16721,19 +16670,29 @@
     <w:p>
       <w:pPr>
         <w:rPr>
+          <w:noProof/>
           <w:sz w:val="32"/>
           <w:szCs w:val="32"/>
         </w:rPr>
       </w:pPr>
-      <w:r>
+    </w:p>
+    <w:p>
+      <w:pPr>
         <w:rPr>
           <w:sz w:val="32"/>
           <w:szCs w:val="32"/>
         </w:rPr>
+      </w:pPr>
+      <w:r>
+        <w:rPr>
+          <w:noProof/>
+          <w:sz w:val="32"/>
+          <w:szCs w:val="32"/>
+        </w:rPr>
         <w:drawing>
-          <wp:inline distT="0" distB="0" distL="0" distR="0" wp14:anchorId="4D337A9C" wp14:editId="5C02C886">
-            <wp:extent cx="5731510" cy="3556000"/>
-            <wp:effectExtent l="0" t="0" r="2540" b="6350"/>
+          <wp:inline distT="0" distB="0" distL="0" distR="0" wp14:anchorId="4D337A9C" wp14:editId="2E5F6923">
+            <wp:extent cx="5731510" cy="3524250"/>
+            <wp:effectExtent l="0" t="0" r="2540" b="0"/>
             <wp:docPr id="763652577" name="Picture 1"/>
             <wp:cNvGraphicFramePr>
               <a:graphicFrameLocks xmlns:a="http://schemas.openxmlformats.org/drawingml/2006/main" noChangeAspect="1"/>
@@ -16747,13 +16706,13 @@
                   </pic:nvPicPr>
                   <pic:blipFill rotWithShape="1">
                     <a:blip r:embed="rId21"/>
-                    <a:srcRect b="1339"/>
+                    <a:srcRect t="880" b="1340"/>
                     <a:stretch/>
                   </pic:blipFill>
                   <pic:spPr bwMode="auto">
                     <a:xfrm>
                       <a:off x="0" y="0"/>
-                      <a:ext cx="5731510" cy="3556000"/>
+                      <a:ext cx="5731510" cy="3524250"/>
                     </a:xfrm>
                     <a:prstGeom prst="rect">
                       <a:avLst/>
@@ -16917,7 +16876,6 @@
           <w:b/>
           <w:szCs w:val="24"/>
         </w:rPr>
-        <w:lastRenderedPageBreak/>
         <w:t>Name:-</w:t>
       </w:r>
       <w:proofErr w:type="gramEnd"/>
@@ -17025,14 +16983,7 @@
           <w:b/>
           <w:sz w:val="32"/>
         </w:rPr>
-        <w:t>Practical No: 1</w:t>
-      </w:r>
-      <w:r>
-        <w:rPr>
-          <w:b/>
-          <w:sz w:val="32"/>
-        </w:rPr>
-        <w:t>5</w:t>
+        <w:t>Practical No: 15</w:t>
       </w:r>
     </w:p>
     <w:p>
@@ -17296,207 +17247,1041 @@
       <w:pPr>
         <w:spacing w:line="240" w:lineRule="auto"/>
         <w:ind w:left="0" w:right="0" w:firstLine="0"/>
-        <w:rPr>
-          <w:i/>
-          <w:iCs/>
-        </w:rPr>
-      </w:pPr>
-      <w:r>
-        <w:rPr>
-          <w:i/>
-          <w:iCs/>
-        </w:rPr>
-        <w:t># User-defined exception class</w:t>
-      </w:r>
-    </w:p>
-    <w:p>
-      <w:pPr>
-        <w:spacing w:line="240" w:lineRule="auto"/>
-        <w:ind w:left="0" w:right="0" w:firstLine="0"/>
-        <w:rPr>
-          <w:i/>
-          <w:iCs/>
-        </w:rPr>
-      </w:pPr>
-      <w:r>
-        <w:rPr>
-          <w:i/>
-          <w:iCs/>
-        </w:rPr>
-        <w:t xml:space="preserve">class </w:t>
-      </w:r>
-      <w:proofErr w:type="spellStart"/>
-      <w:proofErr w:type="gramStart"/>
-      <w:r>
-        <w:rPr>
-          <w:i/>
-          <w:iCs/>
-        </w:rPr>
-        <w:t>InsufficientBalanceError</w:t>
-      </w:r>
-      <w:proofErr w:type="spellEnd"/>
-      <w:r>
-        <w:rPr>
-          <w:i/>
-          <w:iCs/>
-        </w:rPr>
+      </w:pPr>
+      <w:r>
+        <w:t xml:space="preserve">from </w:t>
+      </w:r>
+      <w:proofErr w:type="spellStart"/>
+      <w:r>
+        <w:t>pymongo</w:t>
+      </w:r>
+      <w:proofErr w:type="spellEnd"/>
+      <w:r>
+        <w:t xml:space="preserve"> import </w:t>
+      </w:r>
+      <w:proofErr w:type="spellStart"/>
+      <w:r>
+        <w:t>MongoClient</w:t>
+      </w:r>
+      <w:proofErr w:type="spellEnd"/>
+    </w:p>
+    <w:p>
+      <w:pPr>
+        <w:spacing w:line="240" w:lineRule="auto"/>
+        <w:ind w:left="0" w:right="0" w:firstLine="0"/>
+      </w:pPr>
+    </w:p>
+    <w:p>
+      <w:pPr>
+        <w:spacing w:line="240" w:lineRule="auto"/>
+        <w:ind w:left="0" w:right="0" w:firstLine="0"/>
+      </w:pPr>
+      <w:r>
+        <w:t># Establish connection to MongoDB</w:t>
+      </w:r>
+    </w:p>
+    <w:p>
+      <w:pPr>
+        <w:spacing w:line="240" w:lineRule="auto"/>
+        <w:ind w:left="0" w:right="0" w:firstLine="0"/>
+      </w:pPr>
+      <w:r>
+        <w:t xml:space="preserve">client = </w:t>
+      </w:r>
+      <w:proofErr w:type="spellStart"/>
+      <w:r>
+        <w:t>MongoClient</w:t>
+      </w:r>
+      <w:proofErr w:type="spellEnd"/>
+      <w:r>
+        <w:t>("</w:t>
+      </w:r>
+      <w:proofErr w:type="spellStart"/>
+      <w:r>
+        <w:t>mongodb</w:t>
+      </w:r>
+      <w:proofErr w:type="spellEnd"/>
+      <w:r>
+        <w:t>://localhost:27017/</w:t>
+      </w:r>
+      <w:proofErr w:type="gramStart"/>
+      <w:r>
+        <w:t>")  #</w:t>
+      </w:r>
+      <w:proofErr w:type="gramEnd"/>
+      <w:r>
+        <w:t xml:space="preserve"> Replace with your MongoDB connection string</w:t>
+      </w:r>
+    </w:p>
+    <w:p>
+      <w:pPr>
+        <w:spacing w:line="240" w:lineRule="auto"/>
+        <w:ind w:left="0" w:right="0" w:firstLine="0"/>
+      </w:pPr>
+      <w:proofErr w:type="spellStart"/>
+      <w:r>
+        <w:t>db</w:t>
+      </w:r>
+      <w:proofErr w:type="spellEnd"/>
+      <w:r>
+        <w:t xml:space="preserve"> = client["</w:t>
+      </w:r>
+      <w:proofErr w:type="spellStart"/>
+      <w:r>
+        <w:t>productdb</w:t>
+      </w:r>
+      <w:proofErr w:type="spellEnd"/>
+      <w:proofErr w:type="gramStart"/>
+      <w:r>
+        <w:t>"]  #</w:t>
+      </w:r>
+      <w:proofErr w:type="gramEnd"/>
+      <w:r>
+        <w:t xml:space="preserve"> Database name</w:t>
+      </w:r>
+    </w:p>
+    <w:p>
+      <w:pPr>
+        <w:spacing w:line="240" w:lineRule="auto"/>
+        <w:ind w:left="0" w:right="0" w:firstLine="0"/>
+      </w:pPr>
+      <w:proofErr w:type="spellStart"/>
+      <w:r>
+        <w:t>product_collection</w:t>
+      </w:r>
+      <w:proofErr w:type="spellEnd"/>
+      <w:r>
+        <w:t xml:space="preserve"> = </w:t>
+      </w:r>
+      <w:proofErr w:type="spellStart"/>
+      <w:r>
+        <w:t>db</w:t>
+      </w:r>
+      <w:proofErr w:type="spellEnd"/>
+      <w:r>
+        <w:t>["product</w:t>
+      </w:r>
+      <w:proofErr w:type="gramStart"/>
+      <w:r>
+        <w:t>"]  #</w:t>
+      </w:r>
+      <w:proofErr w:type="gramEnd"/>
+      <w:r>
+        <w:t xml:space="preserve"> Collection name</w:t>
+      </w:r>
+    </w:p>
+    <w:p>
+      <w:pPr>
+        <w:spacing w:line="240" w:lineRule="auto"/>
+        <w:ind w:left="0" w:right="0" w:firstLine="0"/>
+      </w:pPr>
+    </w:p>
+    <w:p>
+      <w:pPr>
+        <w:spacing w:line="240" w:lineRule="auto"/>
+        <w:ind w:left="0" w:right="0" w:firstLine="0"/>
+      </w:pPr>
+      <w:r>
+        <w:t># Function to insert a product record</w:t>
+      </w:r>
+    </w:p>
+    <w:p>
+      <w:pPr>
+        <w:spacing w:line="240" w:lineRule="auto"/>
+        <w:ind w:left="0" w:right="0" w:firstLine="0"/>
+      </w:pPr>
+      <w:r>
+        <w:t xml:space="preserve">def </w:t>
+      </w:r>
+      <w:proofErr w:type="spellStart"/>
+      <w:r>
+        <w:t>insert_</w:t>
+      </w:r>
+      <w:proofErr w:type="gramStart"/>
+      <w:r>
+        <w:t>product</w:t>
+      </w:r>
+      <w:proofErr w:type="spellEnd"/>
+      <w:r>
         <w:t>(</w:t>
       </w:r>
       <w:proofErr w:type="gramEnd"/>
       <w:r>
-        <w:rPr>
-          <w:i/>
-          <w:iCs/>
-        </w:rPr>
-        <w:t>Exception):</w:t>
-      </w:r>
-    </w:p>
-    <w:p>
-      <w:pPr>
-        <w:spacing w:line="240" w:lineRule="auto"/>
-        <w:ind w:left="0" w:right="0" w:firstLine="0"/>
-        <w:rPr>
-          <w:i/>
-          <w:iCs/>
-        </w:rPr>
-      </w:pPr>
-      <w:r>
-        <w:rPr>
-          <w:i/>
-          <w:iCs/>
-        </w:rPr>
-        <w:t>    def __</w:t>
-      </w:r>
-      <w:proofErr w:type="spellStart"/>
-      <w:r>
-        <w:rPr>
-          <w:i/>
-          <w:iCs/>
-        </w:rPr>
-        <w:t>init</w:t>
-      </w:r>
-      <w:proofErr w:type="spellEnd"/>
-      <w:r>
-        <w:rPr>
-          <w:i/>
-          <w:iCs/>
-        </w:rPr>
-        <w:t>_</w:t>
-      </w:r>
-      <w:proofErr w:type="gramStart"/>
-      <w:r>
-        <w:rPr>
-          <w:i/>
-          <w:iCs/>
-        </w:rPr>
-        <w:t>_(</w:t>
-      </w:r>
-      <w:proofErr w:type="gramEnd"/>
-      <w:r>
-        <w:rPr>
-          <w:i/>
-          <w:iCs/>
-        </w:rPr>
-        <w:t>self, message="Balance is below the minimum required amount of 1000."):</w:t>
-      </w:r>
-    </w:p>
-    <w:p>
-      <w:pPr>
-        <w:spacing w:line="240" w:lineRule="auto"/>
-        <w:ind w:left="0" w:right="0" w:firstLine="0"/>
-        <w:rPr>
-          <w:i/>
-          <w:iCs/>
-        </w:rPr>
-      </w:pPr>
-      <w:r>
-        <w:rPr>
-          <w:i/>
-          <w:iCs/>
-        </w:rPr>
-        <w:t xml:space="preserve">        </w:t>
-      </w:r>
-      <w:proofErr w:type="spellStart"/>
-      <w:proofErr w:type="gramStart"/>
-      <w:r>
-        <w:rPr>
-          <w:i/>
-          <w:iCs/>
-        </w:rPr>
-        <w:t>self.message</w:t>
-      </w:r>
-      <w:proofErr w:type="spellEnd"/>
-      <w:proofErr w:type="gramEnd"/>
-      <w:r>
-        <w:rPr>
-          <w:i/>
-          <w:iCs/>
-        </w:rPr>
-        <w:t xml:space="preserve"> = message</w:t>
-      </w:r>
-    </w:p>
-    <w:p>
-      <w:pPr>
-        <w:spacing w:line="240" w:lineRule="auto"/>
-        <w:ind w:left="0" w:right="0" w:firstLine="0"/>
-        <w:rPr>
-          <w:i/>
-          <w:iCs/>
-        </w:rPr>
-      </w:pPr>
-      <w:r>
-        <w:rPr>
-          <w:i/>
-          <w:iCs/>
-        </w:rPr>
-        <w:t>        super(</w:t>
-      </w:r>
-      <w:proofErr w:type="gramStart"/>
-      <w:r>
-        <w:rPr>
-          <w:i/>
-          <w:iCs/>
-        </w:rPr>
-        <w:t>)._</w:t>
-      </w:r>
-      <w:proofErr w:type="gramEnd"/>
-      <w:r>
-        <w:rPr>
-          <w:i/>
-          <w:iCs/>
-        </w:rPr>
-        <w:t>_</w:t>
-      </w:r>
-      <w:proofErr w:type="spellStart"/>
-      <w:r>
-        <w:rPr>
-          <w:i/>
-          <w:iCs/>
-        </w:rPr>
-        <w:t>init</w:t>
-      </w:r>
-      <w:proofErr w:type="spellEnd"/>
-      <w:r>
-        <w:rPr>
-          <w:i/>
-          <w:iCs/>
-        </w:rPr>
-        <w:t>__(</w:t>
-      </w:r>
-      <w:proofErr w:type="spellStart"/>
-      <w:r>
-        <w:rPr>
-          <w:i/>
-          <w:iCs/>
-        </w:rPr>
-        <w:t>self.message</w:t>
-      </w:r>
-      <w:proofErr w:type="spellEnd"/>
-      <w:r>
-        <w:rPr>
-          <w:i/>
-          <w:iCs/>
-        </w:rPr>
+        <w:t>):</w:t>
+      </w:r>
+    </w:p>
+    <w:p>
+      <w:pPr>
+        <w:spacing w:line="240" w:lineRule="auto"/>
+        <w:ind w:left="0" w:right="0" w:firstLine="0"/>
+      </w:pPr>
+      <w:r>
+        <w:t xml:space="preserve">    </w:t>
+      </w:r>
+      <w:proofErr w:type="spellStart"/>
+      <w:r>
+        <w:t>pid</w:t>
+      </w:r>
+      <w:proofErr w:type="spellEnd"/>
+      <w:r>
+        <w:t xml:space="preserve"> = </w:t>
+      </w:r>
+      <w:proofErr w:type="gramStart"/>
+      <w:r>
+        <w:t>input(</w:t>
+      </w:r>
+      <w:proofErr w:type="gramEnd"/>
+      <w:r>
+        <w:t>"Enter product ID: ")</w:t>
+      </w:r>
+    </w:p>
+    <w:p>
+      <w:pPr>
+        <w:spacing w:line="240" w:lineRule="auto"/>
+        <w:ind w:left="0" w:right="0" w:firstLine="0"/>
+      </w:pPr>
+      <w:r>
+        <w:t xml:space="preserve">    </w:t>
+      </w:r>
+      <w:proofErr w:type="spellStart"/>
+      <w:r>
+        <w:t>pname</w:t>
+      </w:r>
+      <w:proofErr w:type="spellEnd"/>
+      <w:r>
+        <w:t xml:space="preserve"> = </w:t>
+      </w:r>
+      <w:proofErr w:type="gramStart"/>
+      <w:r>
+        <w:t>input(</w:t>
+      </w:r>
+      <w:proofErr w:type="gramEnd"/>
+      <w:r>
+        <w:t>"Enter product name: ")</w:t>
+      </w:r>
+    </w:p>
+    <w:p>
+      <w:pPr>
+        <w:spacing w:line="240" w:lineRule="auto"/>
+        <w:ind w:left="0" w:right="0" w:firstLine="0"/>
+      </w:pPr>
+      <w:r>
+        <w:t xml:space="preserve">    price = </w:t>
+      </w:r>
+      <w:proofErr w:type="gramStart"/>
+      <w:r>
+        <w:t>float(</w:t>
+      </w:r>
+      <w:proofErr w:type="gramEnd"/>
+      <w:r>
+        <w:t>input("Enter product price: "))</w:t>
+      </w:r>
+    </w:p>
+    <w:p>
+      <w:pPr>
+        <w:spacing w:line="240" w:lineRule="auto"/>
+        <w:ind w:left="0" w:right="0" w:firstLine="0"/>
+      </w:pPr>
+      <w:r>
+        <w:t xml:space="preserve">    product = {"</w:t>
+      </w:r>
+      <w:proofErr w:type="spellStart"/>
+      <w:r>
+        <w:t>pid</w:t>
+      </w:r>
+      <w:proofErr w:type="spellEnd"/>
+      <w:r>
+        <w:t xml:space="preserve">": </w:t>
+      </w:r>
+      <w:proofErr w:type="spellStart"/>
+      <w:r>
+        <w:t>pid</w:t>
+      </w:r>
+      <w:proofErr w:type="spellEnd"/>
+      <w:r>
+        <w:t>, "</w:t>
+      </w:r>
+      <w:proofErr w:type="spellStart"/>
+      <w:r>
+        <w:t>pname</w:t>
+      </w:r>
+      <w:proofErr w:type="spellEnd"/>
+      <w:r>
+        <w:t xml:space="preserve">": </w:t>
+      </w:r>
+      <w:proofErr w:type="spellStart"/>
+      <w:r>
+        <w:t>pname</w:t>
+      </w:r>
+      <w:proofErr w:type="spellEnd"/>
+      <w:r>
+        <w:t>, "price": price}</w:t>
+      </w:r>
+    </w:p>
+    <w:p>
+      <w:pPr>
+        <w:spacing w:line="240" w:lineRule="auto"/>
+        <w:ind w:left="0" w:right="0" w:firstLine="0"/>
+      </w:pPr>
+      <w:r>
+        <w:t xml:space="preserve">    </w:t>
+      </w:r>
+      <w:proofErr w:type="spellStart"/>
+      <w:r>
+        <w:t>product_</w:t>
+      </w:r>
+      <w:proofErr w:type="gramStart"/>
+      <w:r>
+        <w:t>collection.insert</w:t>
+      </w:r>
+      <w:proofErr w:type="gramEnd"/>
+      <w:r>
+        <w:t>_one</w:t>
+      </w:r>
+      <w:proofErr w:type="spellEnd"/>
+      <w:r>
+        <w:t>(product)</w:t>
+      </w:r>
+    </w:p>
+    <w:p>
+      <w:pPr>
+        <w:spacing w:line="240" w:lineRule="auto"/>
+        <w:ind w:left="0" w:right="0" w:firstLine="0"/>
+      </w:pPr>
+      <w:r>
+        <w:t xml:space="preserve">    </w:t>
+      </w:r>
+      <w:proofErr w:type="gramStart"/>
+      <w:r>
+        <w:t>print(</w:t>
+      </w:r>
+      <w:proofErr w:type="gramEnd"/>
+      <w:r>
+        <w:t>"Product inserted successfully.")</w:t>
+      </w:r>
+    </w:p>
+    <w:p>
+      <w:pPr>
+        <w:spacing w:line="240" w:lineRule="auto"/>
+        <w:ind w:left="0" w:right="0" w:firstLine="0"/>
+      </w:pPr>
+    </w:p>
+    <w:p>
+      <w:pPr>
+        <w:spacing w:line="240" w:lineRule="auto"/>
+        <w:ind w:left="0" w:right="0" w:firstLine="0"/>
+      </w:pPr>
+      <w:r>
+        <w:t># Function to update product price</w:t>
+      </w:r>
+    </w:p>
+    <w:p>
+      <w:pPr>
+        <w:spacing w:line="240" w:lineRule="auto"/>
+        <w:ind w:left="0" w:right="0" w:firstLine="0"/>
+      </w:pPr>
+      <w:r>
+        <w:t xml:space="preserve">def </w:t>
+      </w:r>
+      <w:proofErr w:type="spellStart"/>
+      <w:r>
+        <w:t>update_</w:t>
+      </w:r>
+      <w:proofErr w:type="gramStart"/>
+      <w:r>
+        <w:t>price</w:t>
+      </w:r>
+      <w:proofErr w:type="spellEnd"/>
+      <w:r>
+        <w:t>(</w:t>
+      </w:r>
+      <w:proofErr w:type="gramEnd"/>
+      <w:r>
+        <w:t>):</w:t>
+      </w:r>
+    </w:p>
+    <w:p>
+      <w:pPr>
+        <w:spacing w:line="240" w:lineRule="auto"/>
+        <w:ind w:left="0" w:right="0" w:firstLine="0"/>
+      </w:pPr>
+      <w:r>
+        <w:t xml:space="preserve">    </w:t>
+      </w:r>
+      <w:proofErr w:type="spellStart"/>
+      <w:r>
+        <w:t>pid</w:t>
+      </w:r>
+      <w:proofErr w:type="spellEnd"/>
+      <w:r>
+        <w:t xml:space="preserve"> = </w:t>
+      </w:r>
+      <w:proofErr w:type="gramStart"/>
+      <w:r>
+        <w:t>input(</w:t>
+      </w:r>
+      <w:proofErr w:type="gramEnd"/>
+      <w:r>
+        <w:t>"Enter product ID to update: ")</w:t>
+      </w:r>
+    </w:p>
+    <w:p>
+      <w:pPr>
+        <w:spacing w:line="240" w:lineRule="auto"/>
+        <w:ind w:left="0" w:right="0" w:firstLine="0"/>
+      </w:pPr>
+      <w:r>
+        <w:t xml:space="preserve">    </w:t>
+      </w:r>
+      <w:proofErr w:type="spellStart"/>
+      <w:r>
+        <w:t>new_price</w:t>
+      </w:r>
+      <w:proofErr w:type="spellEnd"/>
+      <w:r>
+        <w:t xml:space="preserve"> = </w:t>
+      </w:r>
+      <w:proofErr w:type="gramStart"/>
+      <w:r>
+        <w:t>float(</w:t>
+      </w:r>
+      <w:proofErr w:type="gramEnd"/>
+      <w:r>
+        <w:t>input("Enter new price: "))</w:t>
+      </w:r>
+    </w:p>
+    <w:p>
+      <w:pPr>
+        <w:spacing w:line="240" w:lineRule="auto"/>
+        <w:ind w:left="0" w:right="0" w:firstLine="0"/>
+      </w:pPr>
+      <w:r>
+        <w:t xml:space="preserve">    result = </w:t>
+      </w:r>
+      <w:proofErr w:type="spellStart"/>
+      <w:r>
+        <w:t>product_</w:t>
+      </w:r>
+      <w:proofErr w:type="gramStart"/>
+      <w:r>
+        <w:t>collection.update</w:t>
+      </w:r>
+      <w:proofErr w:type="gramEnd"/>
+      <w:r>
+        <w:t>_one</w:t>
+      </w:r>
+      <w:proofErr w:type="spellEnd"/>
+      <w:r>
+        <w:t>({"</w:t>
+      </w:r>
+      <w:proofErr w:type="spellStart"/>
+      <w:r>
+        <w:t>pid</w:t>
+      </w:r>
+      <w:proofErr w:type="spellEnd"/>
+      <w:r>
+        <w:t xml:space="preserve">": </w:t>
+      </w:r>
+      <w:proofErr w:type="spellStart"/>
+      <w:r>
+        <w:t>pid</w:t>
+      </w:r>
+      <w:proofErr w:type="spellEnd"/>
+      <w:r>
+        <w:t xml:space="preserve">}, {"$set": {"price": </w:t>
+      </w:r>
+      <w:proofErr w:type="spellStart"/>
+      <w:r>
+        <w:t>new_price</w:t>
+      </w:r>
+      <w:proofErr w:type="spellEnd"/>
+      <w:r>
+        <w:t>}})</w:t>
+      </w:r>
+    </w:p>
+    <w:p>
+      <w:pPr>
+        <w:spacing w:line="240" w:lineRule="auto"/>
+        <w:ind w:left="0" w:right="0" w:firstLine="0"/>
+      </w:pPr>
+      <w:r>
+        <w:t xml:space="preserve">    if </w:t>
+      </w:r>
+      <w:proofErr w:type="spellStart"/>
+      <w:proofErr w:type="gramStart"/>
+      <w:r>
+        <w:t>result.matched</w:t>
+      </w:r>
+      <w:proofErr w:type="gramEnd"/>
+      <w:r>
+        <w:t>_count</w:t>
+      </w:r>
+      <w:proofErr w:type="spellEnd"/>
+      <w:r>
+        <w:t xml:space="preserve"> &gt; 0:</w:t>
+      </w:r>
+    </w:p>
+    <w:p>
+      <w:pPr>
+        <w:spacing w:line="240" w:lineRule="auto"/>
+        <w:ind w:left="0" w:right="0" w:firstLine="0"/>
+      </w:pPr>
+      <w:r>
+        <w:t xml:space="preserve">        </w:t>
+      </w:r>
+      <w:proofErr w:type="gramStart"/>
+      <w:r>
+        <w:t>print(</w:t>
+      </w:r>
+      <w:proofErr w:type="gramEnd"/>
+      <w:r>
+        <w:t>"Price updated successfully.")</w:t>
+      </w:r>
+    </w:p>
+    <w:p>
+      <w:pPr>
+        <w:spacing w:line="240" w:lineRule="auto"/>
+        <w:ind w:left="0" w:right="0" w:firstLine="0"/>
+      </w:pPr>
+      <w:r>
+        <w:t xml:space="preserve">    else:</w:t>
+      </w:r>
+    </w:p>
+    <w:p>
+      <w:pPr>
+        <w:spacing w:line="240" w:lineRule="auto"/>
+        <w:ind w:left="0" w:right="0" w:firstLine="0"/>
+      </w:pPr>
+      <w:r>
+        <w:t xml:space="preserve">        </w:t>
+      </w:r>
+      <w:proofErr w:type="gramStart"/>
+      <w:r>
+        <w:t>print(</w:t>
+      </w:r>
+      <w:proofErr w:type="gramEnd"/>
+      <w:r>
+        <w:t>"Product ID not found.")</w:t>
+      </w:r>
+    </w:p>
+    <w:p>
+      <w:pPr>
+        <w:spacing w:line="240" w:lineRule="auto"/>
+        <w:ind w:left="0" w:right="0" w:firstLine="0"/>
+      </w:pPr>
+    </w:p>
+    <w:p>
+      <w:pPr>
+        <w:spacing w:line="240" w:lineRule="auto"/>
+        <w:ind w:left="0" w:right="0" w:firstLine="0"/>
+      </w:pPr>
+      <w:r>
+        <w:t># Function to delete a product by ID</w:t>
+      </w:r>
+    </w:p>
+    <w:p>
+      <w:pPr>
+        <w:spacing w:line="240" w:lineRule="auto"/>
+        <w:ind w:left="0" w:right="0" w:firstLine="0"/>
+      </w:pPr>
+      <w:r>
+        <w:lastRenderedPageBreak/>
+        <w:t xml:space="preserve">def </w:t>
+      </w:r>
+      <w:proofErr w:type="spellStart"/>
+      <w:r>
+        <w:t>delete_</w:t>
+      </w:r>
+      <w:proofErr w:type="gramStart"/>
+      <w:r>
+        <w:t>product</w:t>
+      </w:r>
+      <w:proofErr w:type="spellEnd"/>
+      <w:r>
+        <w:t>(</w:t>
+      </w:r>
+      <w:proofErr w:type="gramEnd"/>
+      <w:r>
+        <w:t>):</w:t>
+      </w:r>
+    </w:p>
+    <w:p>
+      <w:pPr>
+        <w:spacing w:line="240" w:lineRule="auto"/>
+        <w:ind w:left="0" w:right="0" w:firstLine="0"/>
+      </w:pPr>
+      <w:r>
+        <w:t xml:space="preserve">    </w:t>
+      </w:r>
+      <w:proofErr w:type="spellStart"/>
+      <w:r>
+        <w:t>pid</w:t>
+      </w:r>
+      <w:proofErr w:type="spellEnd"/>
+      <w:r>
+        <w:t xml:space="preserve"> = </w:t>
+      </w:r>
+      <w:proofErr w:type="gramStart"/>
+      <w:r>
+        <w:t>input(</w:t>
+      </w:r>
+      <w:proofErr w:type="gramEnd"/>
+      <w:r>
+        <w:t>"Enter product ID to delete: ")</w:t>
+      </w:r>
+    </w:p>
+    <w:p>
+      <w:pPr>
+        <w:spacing w:line="240" w:lineRule="auto"/>
+        <w:ind w:left="0" w:right="0" w:firstLine="0"/>
+      </w:pPr>
+      <w:r>
+        <w:t xml:space="preserve">    result = </w:t>
+      </w:r>
+      <w:proofErr w:type="spellStart"/>
+      <w:r>
+        <w:t>product_</w:t>
+      </w:r>
+      <w:proofErr w:type="gramStart"/>
+      <w:r>
+        <w:t>collection.delete</w:t>
+      </w:r>
+      <w:proofErr w:type="gramEnd"/>
+      <w:r>
+        <w:t>_one</w:t>
+      </w:r>
+      <w:proofErr w:type="spellEnd"/>
+      <w:r>
+        <w:t>({"</w:t>
+      </w:r>
+      <w:proofErr w:type="spellStart"/>
+      <w:r>
+        <w:t>pid</w:t>
+      </w:r>
+      <w:proofErr w:type="spellEnd"/>
+      <w:r>
+        <w:t xml:space="preserve">": </w:t>
+      </w:r>
+      <w:proofErr w:type="spellStart"/>
+      <w:r>
+        <w:t>pid</w:t>
+      </w:r>
+      <w:proofErr w:type="spellEnd"/>
+      <w:r>
+        <w:t>})</w:t>
+      </w:r>
+    </w:p>
+    <w:p>
+      <w:pPr>
+        <w:spacing w:line="240" w:lineRule="auto"/>
+        <w:ind w:left="0" w:right="0" w:firstLine="0"/>
+      </w:pPr>
+      <w:r>
+        <w:t xml:space="preserve">    if </w:t>
+      </w:r>
+      <w:proofErr w:type="spellStart"/>
+      <w:proofErr w:type="gramStart"/>
+      <w:r>
+        <w:t>result.deleted</w:t>
+      </w:r>
+      <w:proofErr w:type="gramEnd"/>
+      <w:r>
+        <w:t>_count</w:t>
+      </w:r>
+      <w:proofErr w:type="spellEnd"/>
+      <w:r>
+        <w:t xml:space="preserve"> &gt; 0:</w:t>
+      </w:r>
+    </w:p>
+    <w:p>
+      <w:pPr>
+        <w:spacing w:line="240" w:lineRule="auto"/>
+        <w:ind w:left="0" w:right="0" w:firstLine="0"/>
+      </w:pPr>
+      <w:r>
+        <w:t xml:space="preserve">        </w:t>
+      </w:r>
+      <w:proofErr w:type="gramStart"/>
+      <w:r>
+        <w:t>print(</w:t>
+      </w:r>
+      <w:proofErr w:type="gramEnd"/>
+      <w:r>
+        <w:t>"Product deleted successfully.")</w:t>
+      </w:r>
+    </w:p>
+    <w:p>
+      <w:pPr>
+        <w:spacing w:line="240" w:lineRule="auto"/>
+        <w:ind w:left="0" w:right="0" w:firstLine="0"/>
+      </w:pPr>
+      <w:r>
+        <w:t xml:space="preserve">    else:</w:t>
+      </w:r>
+    </w:p>
+    <w:p>
+      <w:pPr>
+        <w:spacing w:line="240" w:lineRule="auto"/>
+        <w:ind w:left="0" w:right="0" w:firstLine="0"/>
+      </w:pPr>
+      <w:r>
+        <w:t xml:space="preserve">        </w:t>
+      </w:r>
+      <w:proofErr w:type="gramStart"/>
+      <w:r>
+        <w:t>print(</w:t>
+      </w:r>
+      <w:proofErr w:type="gramEnd"/>
+      <w:r>
+        <w:t>"Product ID not found.")</w:t>
+      </w:r>
+    </w:p>
+    <w:p>
+      <w:pPr>
+        <w:spacing w:line="240" w:lineRule="auto"/>
+        <w:ind w:left="0" w:right="0" w:firstLine="0"/>
+      </w:pPr>
+    </w:p>
+    <w:p>
+      <w:pPr>
+        <w:spacing w:line="240" w:lineRule="auto"/>
+        <w:ind w:left="0" w:right="0" w:firstLine="0"/>
+      </w:pPr>
+      <w:r>
+        <w:t># Function to display all products</w:t>
+      </w:r>
+    </w:p>
+    <w:p>
+      <w:pPr>
+        <w:spacing w:line="240" w:lineRule="auto"/>
+        <w:ind w:left="0" w:right="0" w:firstLine="0"/>
+      </w:pPr>
+      <w:r>
+        <w:t xml:space="preserve">def </w:t>
+      </w:r>
+      <w:proofErr w:type="spellStart"/>
+      <w:r>
+        <w:t>display_</w:t>
+      </w:r>
+      <w:proofErr w:type="gramStart"/>
+      <w:r>
+        <w:t>all</w:t>
+      </w:r>
+      <w:proofErr w:type="spellEnd"/>
+      <w:r>
+        <w:t>(</w:t>
+      </w:r>
+      <w:proofErr w:type="gramEnd"/>
+      <w:r>
+        <w:t>):</w:t>
+      </w:r>
+    </w:p>
+    <w:p>
+      <w:pPr>
+        <w:spacing w:line="240" w:lineRule="auto"/>
+        <w:ind w:left="0" w:right="0" w:firstLine="0"/>
+      </w:pPr>
+      <w:r>
+        <w:t xml:space="preserve">    products = </w:t>
+      </w:r>
+      <w:proofErr w:type="spellStart"/>
+      <w:r>
+        <w:t>product_</w:t>
+      </w:r>
+      <w:proofErr w:type="gramStart"/>
+      <w:r>
+        <w:t>collection.find</w:t>
+      </w:r>
+      <w:proofErr w:type="spellEnd"/>
+      <w:proofErr w:type="gramEnd"/>
+      <w:r>
+        <w:t>()</w:t>
+      </w:r>
+    </w:p>
+    <w:p>
+      <w:pPr>
+        <w:spacing w:line="240" w:lineRule="auto"/>
+        <w:ind w:left="0" w:right="0" w:firstLine="0"/>
+      </w:pPr>
+      <w:r>
+        <w:t xml:space="preserve">    </w:t>
+      </w:r>
+      <w:proofErr w:type="gramStart"/>
+      <w:r>
+        <w:t>print(</w:t>
+      </w:r>
+      <w:proofErr w:type="gramEnd"/>
+      <w:r>
+        <w:t>"\n--- Product List ---")</w:t>
+      </w:r>
+    </w:p>
+    <w:p>
+      <w:pPr>
+        <w:spacing w:line="240" w:lineRule="auto"/>
+        <w:ind w:left="0" w:right="0" w:firstLine="0"/>
+      </w:pPr>
+      <w:r>
+        <w:t xml:space="preserve">    for product in products:</w:t>
+      </w:r>
+    </w:p>
+    <w:p>
+      <w:pPr>
+        <w:spacing w:line="240" w:lineRule="auto"/>
+        <w:ind w:left="0" w:right="0" w:firstLine="0"/>
+      </w:pPr>
+      <w:r>
+        <w:t xml:space="preserve">        </w:t>
+      </w:r>
+      <w:proofErr w:type="gramStart"/>
+      <w:r>
+        <w:t>print(</w:t>
+      </w:r>
+      <w:proofErr w:type="spellStart"/>
+      <w:proofErr w:type="gramEnd"/>
+      <w:r>
+        <w:t>f"ID</w:t>
+      </w:r>
+      <w:proofErr w:type="spellEnd"/>
+      <w:r>
+        <w:t>: {product['</w:t>
+      </w:r>
+      <w:proofErr w:type="spellStart"/>
+      <w:r>
+        <w:t>pid</w:t>
+      </w:r>
+      <w:proofErr w:type="spellEnd"/>
+      <w:r>
+        <w:t>']}, Name: {product['</w:t>
+      </w:r>
+      <w:proofErr w:type="spellStart"/>
+      <w:r>
+        <w:t>pname</w:t>
+      </w:r>
+      <w:proofErr w:type="spellEnd"/>
+      <w:r>
+        <w:t>']}, Price: {product['price']}")</w:t>
+      </w:r>
+    </w:p>
+    <w:p>
+      <w:pPr>
+        <w:spacing w:line="240" w:lineRule="auto"/>
+        <w:ind w:left="0" w:right="0" w:firstLine="0"/>
+      </w:pPr>
+      <w:r>
+        <w:t xml:space="preserve">    </w:t>
+      </w:r>
+      <w:proofErr w:type="gramStart"/>
+      <w:r>
+        <w:t>print(</w:t>
+      </w:r>
+      <w:proofErr w:type="gramEnd"/>
+      <w:r>
+        <w:t>"---------------------")</w:t>
+      </w:r>
+    </w:p>
+    <w:p>
+      <w:pPr>
+        <w:spacing w:line="240" w:lineRule="auto"/>
+        <w:ind w:left="0" w:right="0" w:firstLine="0"/>
+      </w:pPr>
+    </w:p>
+    <w:p>
+      <w:pPr>
+        <w:spacing w:line="240" w:lineRule="auto"/>
+        <w:ind w:left="0" w:right="0" w:firstLine="0"/>
+      </w:pPr>
+      <w:r>
+        <w:t># Menu-driven program</w:t>
+      </w:r>
+    </w:p>
+    <w:p>
+      <w:pPr>
+        <w:spacing w:line="240" w:lineRule="auto"/>
+        <w:ind w:left="0" w:right="0" w:firstLine="0"/>
+      </w:pPr>
+      <w:r>
+        <w:t xml:space="preserve">def </w:t>
+      </w:r>
+      <w:proofErr w:type="gramStart"/>
+      <w:r>
+        <w:t>main(</w:t>
+      </w:r>
+      <w:proofErr w:type="gramEnd"/>
+      <w:r>
+        <w:t>):</w:t>
+      </w:r>
+    </w:p>
+    <w:p>
+      <w:pPr>
+        <w:spacing w:line="240" w:lineRule="auto"/>
+        <w:ind w:left="0" w:right="0" w:firstLine="0"/>
+      </w:pPr>
+      <w:r>
+        <w:t xml:space="preserve">    while True:</w:t>
+      </w:r>
+    </w:p>
+    <w:p>
+      <w:pPr>
+        <w:spacing w:line="240" w:lineRule="auto"/>
+        <w:ind w:left="0" w:right="0" w:firstLine="0"/>
+      </w:pPr>
+      <w:r>
+        <w:t xml:space="preserve">        </w:t>
+      </w:r>
+      <w:proofErr w:type="gramStart"/>
+      <w:r>
+        <w:t>print(</w:t>
+      </w:r>
+      <w:proofErr w:type="gramEnd"/>
+      <w:r>
+        <w:t>"\n--- Product Management ---")</w:t>
+      </w:r>
+    </w:p>
+    <w:p>
+      <w:pPr>
+        <w:spacing w:line="240" w:lineRule="auto"/>
+        <w:ind w:left="0" w:right="0" w:firstLine="0"/>
+      </w:pPr>
+      <w:r>
+        <w:t xml:space="preserve">        </w:t>
+      </w:r>
+      <w:proofErr w:type="gramStart"/>
+      <w:r>
+        <w:t>print(</w:t>
+      </w:r>
+      <w:proofErr w:type="gramEnd"/>
+      <w:r>
+        <w:t>"1. Insert a record")</w:t>
+      </w:r>
+    </w:p>
+    <w:p>
+      <w:pPr>
+        <w:spacing w:line="240" w:lineRule="auto"/>
+        <w:ind w:left="0" w:right="0" w:firstLine="0"/>
+      </w:pPr>
+      <w:r>
+        <w:t xml:space="preserve">        </w:t>
+      </w:r>
+      <w:proofErr w:type="gramStart"/>
+      <w:r>
+        <w:t>print(</w:t>
+      </w:r>
+      <w:proofErr w:type="gramEnd"/>
+      <w:r>
+        <w:t>"2. Update price")</w:t>
+      </w:r>
+    </w:p>
+    <w:p>
+      <w:pPr>
+        <w:spacing w:line="240" w:lineRule="auto"/>
+        <w:ind w:left="0" w:right="0" w:firstLine="0"/>
+      </w:pPr>
+      <w:r>
+        <w:t xml:space="preserve">        </w:t>
+      </w:r>
+      <w:proofErr w:type="gramStart"/>
+      <w:r>
+        <w:t>print(</w:t>
+      </w:r>
+      <w:proofErr w:type="gramEnd"/>
+      <w:r>
+        <w:t>"3. Delete by PID")</w:t>
+      </w:r>
+    </w:p>
+    <w:p>
+      <w:pPr>
+        <w:spacing w:line="240" w:lineRule="auto"/>
+        <w:ind w:left="0" w:right="0" w:firstLine="0"/>
+      </w:pPr>
+      <w:r>
+        <w:t xml:space="preserve">        </w:t>
+      </w:r>
+      <w:proofErr w:type="gramStart"/>
+      <w:r>
+        <w:t>print(</w:t>
+      </w:r>
+      <w:proofErr w:type="gramEnd"/>
+      <w:r>
+        <w:t>"4. Display all products")</w:t>
+      </w:r>
+    </w:p>
+    <w:p>
+      <w:pPr>
+        <w:spacing w:line="240" w:lineRule="auto"/>
+        <w:ind w:left="0" w:right="0" w:firstLine="0"/>
+      </w:pPr>
+      <w:r>
+        <w:t xml:space="preserve">        </w:t>
+      </w:r>
+      <w:proofErr w:type="gramStart"/>
+      <w:r>
+        <w:t>print(</w:t>
+      </w:r>
+      <w:proofErr w:type="gramEnd"/>
+      <w:r>
+        <w:t>"5. Exit")</w:t>
+      </w:r>
+    </w:p>
+    <w:p>
+      <w:pPr>
+        <w:spacing w:line="240" w:lineRule="auto"/>
+        <w:ind w:left="0" w:right="0" w:firstLine="0"/>
+      </w:pPr>
+    </w:p>
+    <w:p>
+      <w:pPr>
+        <w:spacing w:line="240" w:lineRule="auto"/>
+        <w:ind w:left="0" w:right="0" w:firstLine="0"/>
+      </w:pPr>
+      <w:r>
+        <w:t xml:space="preserve">        choice = </w:t>
+      </w:r>
+      <w:proofErr w:type="gramStart"/>
+      <w:r>
+        <w:t>input(</w:t>
+      </w:r>
+      <w:proofErr w:type="gramEnd"/>
+      <w:r>
+        <w:t>"Enter your choice: ")</w:t>
+      </w:r>
+    </w:p>
+    <w:p>
+      <w:pPr>
+        <w:spacing w:line="240" w:lineRule="auto"/>
+        <w:ind w:left="0" w:right="0" w:firstLine="0"/>
+      </w:pPr>
+    </w:p>
+    <w:p>
+      <w:pPr>
+        <w:spacing w:line="240" w:lineRule="auto"/>
+        <w:ind w:left="0" w:right="0" w:firstLine="0"/>
+      </w:pPr>
+      <w:r>
+        <w:t xml:space="preserve">        if choice == "1":</w:t>
+      </w:r>
+    </w:p>
+    <w:p>
+      <w:pPr>
+        <w:spacing w:line="240" w:lineRule="auto"/>
+        <w:ind w:left="0" w:right="0" w:firstLine="0"/>
+      </w:pPr>
+      <w:r>
+        <w:t xml:space="preserve">            </w:t>
+      </w:r>
+      <w:proofErr w:type="spellStart"/>
+      <w:r>
+        <w:t>insert_</w:t>
+      </w:r>
+      <w:proofErr w:type="gramStart"/>
+      <w:r>
+        <w:t>product</w:t>
+      </w:r>
+      <w:proofErr w:type="spellEnd"/>
+      <w:r>
+        <w:t>(</w:t>
+      </w:r>
+      <w:proofErr w:type="gramEnd"/>
+      <w:r>
         <w:t>)</w:t>
       </w:r>
     </w:p>
@@ -17504,1186 +18289,281 @@
       <w:pPr>
         <w:spacing w:line="240" w:lineRule="auto"/>
         <w:ind w:left="0" w:right="0" w:firstLine="0"/>
-        <w:rPr>
-          <w:i/>
-          <w:iCs/>
-        </w:rPr>
-      </w:pPr>
-    </w:p>
-    <w:p>
-      <w:pPr>
-        <w:spacing w:line="240" w:lineRule="auto"/>
-        <w:ind w:left="0" w:right="0" w:firstLine="0"/>
-        <w:rPr>
-          <w:i/>
-          <w:iCs/>
-        </w:rPr>
-      </w:pPr>
-      <w:r>
-        <w:rPr>
-          <w:i/>
-          <w:iCs/>
-        </w:rPr>
-        <w:t xml:space="preserve"># </w:t>
-      </w:r>
-      <w:proofErr w:type="spellStart"/>
-      <w:r>
-        <w:rPr>
-          <w:i/>
-          <w:iCs/>
-        </w:rPr>
-        <w:t>BankAccount</w:t>
-      </w:r>
-      <w:proofErr w:type="spellEnd"/>
-      <w:r>
-        <w:rPr>
-          <w:i/>
-          <w:iCs/>
-        </w:rPr>
-        <w:t xml:space="preserve"> class</w:t>
-      </w:r>
-    </w:p>
-    <w:p>
-      <w:pPr>
-        <w:spacing w:line="240" w:lineRule="auto"/>
-        <w:ind w:left="0" w:right="0" w:firstLine="0"/>
-        <w:rPr>
-          <w:i/>
-          <w:iCs/>
-        </w:rPr>
-      </w:pPr>
-      <w:r>
-        <w:rPr>
-          <w:i/>
-          <w:iCs/>
-        </w:rPr>
-        <w:t xml:space="preserve">class </w:t>
-      </w:r>
-      <w:proofErr w:type="spellStart"/>
-      <w:r>
-        <w:rPr>
-          <w:i/>
-          <w:iCs/>
-        </w:rPr>
-        <w:t>BankAccount</w:t>
-      </w:r>
-      <w:proofErr w:type="spellEnd"/>
-      <w:r>
-        <w:rPr>
-          <w:i/>
-          <w:iCs/>
-        </w:rPr>
-        <w:t>:</w:t>
-      </w:r>
-    </w:p>
-    <w:p>
-      <w:pPr>
-        <w:spacing w:line="240" w:lineRule="auto"/>
-        <w:ind w:left="0" w:right="0" w:firstLine="0"/>
-        <w:rPr>
-          <w:i/>
-          <w:iCs/>
-        </w:rPr>
-      </w:pPr>
-      <w:r>
-        <w:rPr>
-          <w:i/>
-          <w:iCs/>
-        </w:rPr>
-        <w:t>    def __</w:t>
-      </w:r>
-      <w:proofErr w:type="spellStart"/>
-      <w:r>
-        <w:rPr>
-          <w:i/>
-          <w:iCs/>
-        </w:rPr>
-        <w:t>init</w:t>
-      </w:r>
-      <w:proofErr w:type="spellEnd"/>
-      <w:r>
-        <w:rPr>
-          <w:i/>
-          <w:iCs/>
-        </w:rPr>
-        <w:t>_</w:t>
-      </w:r>
-      <w:proofErr w:type="gramStart"/>
-      <w:r>
-        <w:rPr>
-          <w:i/>
-          <w:iCs/>
-        </w:rPr>
-        <w:t>_(</w:t>
-      </w:r>
-      <w:proofErr w:type="gramEnd"/>
-      <w:r>
-        <w:rPr>
-          <w:i/>
-          <w:iCs/>
-        </w:rPr>
-        <w:t xml:space="preserve">self, </w:t>
-      </w:r>
-      <w:proofErr w:type="spellStart"/>
-      <w:r>
-        <w:rPr>
-          <w:i/>
-          <w:iCs/>
-        </w:rPr>
-        <w:t>account_number</w:t>
-      </w:r>
-      <w:proofErr w:type="spellEnd"/>
-      <w:r>
-        <w:rPr>
-          <w:i/>
-          <w:iCs/>
-        </w:rPr>
-        <w:t>, balance):</w:t>
-      </w:r>
-    </w:p>
-    <w:p>
-      <w:pPr>
-        <w:spacing w:line="240" w:lineRule="auto"/>
-        <w:ind w:left="0" w:right="0" w:firstLine="0"/>
-        <w:rPr>
-          <w:i/>
-          <w:iCs/>
-        </w:rPr>
-      </w:pPr>
-      <w:r>
-        <w:rPr>
-          <w:i/>
-          <w:iCs/>
-        </w:rPr>
-        <w:t xml:space="preserve">        </w:t>
-      </w:r>
-      <w:proofErr w:type="spellStart"/>
-      <w:proofErr w:type="gramStart"/>
-      <w:r>
-        <w:rPr>
-          <w:i/>
-          <w:iCs/>
-        </w:rPr>
-        <w:t>self.account</w:t>
-      </w:r>
-      <w:proofErr w:type="gramEnd"/>
-      <w:r>
-        <w:rPr>
-          <w:i/>
-          <w:iCs/>
-        </w:rPr>
-        <w:t>_number</w:t>
-      </w:r>
-      <w:proofErr w:type="spellEnd"/>
-      <w:r>
-        <w:rPr>
-          <w:i/>
-          <w:iCs/>
-        </w:rPr>
-        <w:t xml:space="preserve"> = </w:t>
-      </w:r>
-      <w:proofErr w:type="spellStart"/>
-      <w:r>
-        <w:rPr>
-          <w:i/>
-          <w:iCs/>
-        </w:rPr>
-        <w:t>account_number</w:t>
-      </w:r>
-      <w:proofErr w:type="spellEnd"/>
-    </w:p>
-    <w:p>
-      <w:pPr>
-        <w:spacing w:line="240" w:lineRule="auto"/>
-        <w:ind w:left="0" w:right="0" w:firstLine="0"/>
-        <w:rPr>
-          <w:i/>
-          <w:iCs/>
-        </w:rPr>
-      </w:pPr>
-      <w:r>
-        <w:rPr>
-          <w:i/>
-          <w:iCs/>
-        </w:rPr>
-        <w:t xml:space="preserve">        </w:t>
-      </w:r>
-      <w:proofErr w:type="spellStart"/>
-      <w:proofErr w:type="gramStart"/>
-      <w:r>
-        <w:rPr>
-          <w:i/>
-          <w:iCs/>
-        </w:rPr>
-        <w:t>self.balance</w:t>
-      </w:r>
-      <w:proofErr w:type="spellEnd"/>
-      <w:proofErr w:type="gramEnd"/>
-      <w:r>
-        <w:rPr>
-          <w:i/>
-          <w:iCs/>
-        </w:rPr>
-        <w:t xml:space="preserve"> = balance</w:t>
-      </w:r>
-    </w:p>
-    <w:p>
-      <w:pPr>
-        <w:spacing w:line="240" w:lineRule="auto"/>
-        <w:ind w:left="0" w:right="0" w:firstLine="0"/>
-        <w:rPr>
-          <w:i/>
-          <w:iCs/>
-        </w:rPr>
-      </w:pPr>
-    </w:p>
-    <w:p>
-      <w:pPr>
-        <w:spacing w:line="240" w:lineRule="auto"/>
-        <w:ind w:left="0" w:right="0" w:firstLine="0"/>
-        <w:rPr>
-          <w:i/>
-          <w:iCs/>
-        </w:rPr>
-      </w:pPr>
-      <w:r>
-        <w:rPr>
-          <w:i/>
-          <w:iCs/>
-        </w:rPr>
-        <w:t xml:space="preserve">    def </w:t>
-      </w:r>
-      <w:proofErr w:type="gramStart"/>
-      <w:r>
-        <w:rPr>
-          <w:i/>
-          <w:iCs/>
-        </w:rPr>
-        <w:t>withdraw(</w:t>
-      </w:r>
-      <w:proofErr w:type="gramEnd"/>
-      <w:r>
-        <w:rPr>
-          <w:i/>
-          <w:iCs/>
-        </w:rPr>
-        <w:t>self, amount):</w:t>
-      </w:r>
-    </w:p>
-    <w:p>
-      <w:pPr>
-        <w:spacing w:line="240" w:lineRule="auto"/>
-        <w:ind w:left="0" w:right="0" w:firstLine="0"/>
-        <w:rPr>
-          <w:i/>
-          <w:iCs/>
-        </w:rPr>
-      </w:pPr>
-      <w:r>
-        <w:rPr>
-          <w:i/>
-          <w:iCs/>
-        </w:rPr>
-        <w:t>        try:</w:t>
-      </w:r>
-    </w:p>
-    <w:p>
-      <w:pPr>
-        <w:spacing w:line="240" w:lineRule="auto"/>
-        <w:ind w:left="0" w:right="0" w:firstLine="0"/>
-        <w:rPr>
-          <w:i/>
-          <w:iCs/>
-        </w:rPr>
-      </w:pPr>
-      <w:r>
-        <w:rPr>
-          <w:i/>
-          <w:iCs/>
-        </w:rPr>
-        <w:t xml:space="preserve">            if </w:t>
-      </w:r>
-      <w:proofErr w:type="spellStart"/>
-      <w:proofErr w:type="gramStart"/>
-      <w:r>
-        <w:rPr>
-          <w:i/>
-          <w:iCs/>
-        </w:rPr>
-        <w:t>self.balance</w:t>
-      </w:r>
-      <w:proofErr w:type="spellEnd"/>
-      <w:proofErr w:type="gramEnd"/>
-      <w:r>
-        <w:rPr>
-          <w:i/>
-          <w:iCs/>
-        </w:rPr>
-        <w:t xml:space="preserve"> - amount &lt; 1000:</w:t>
-      </w:r>
-    </w:p>
-    <w:p>
-      <w:pPr>
-        <w:spacing w:line="240" w:lineRule="auto"/>
-        <w:ind w:left="0" w:right="0" w:firstLine="0"/>
-        <w:rPr>
-          <w:i/>
-          <w:iCs/>
-        </w:rPr>
-      </w:pPr>
-      <w:r>
-        <w:rPr>
-          <w:i/>
-          <w:iCs/>
-        </w:rPr>
-        <w:t xml:space="preserve">                raise </w:t>
-      </w:r>
-      <w:proofErr w:type="spellStart"/>
-      <w:proofErr w:type="gramStart"/>
-      <w:r>
-        <w:rPr>
-          <w:i/>
-          <w:iCs/>
-        </w:rPr>
-        <w:t>InsufficientBalanceError</w:t>
-      </w:r>
-      <w:proofErr w:type="spellEnd"/>
-      <w:r>
-        <w:rPr>
-          <w:i/>
-          <w:iCs/>
-        </w:rPr>
+      </w:pPr>
+      <w:r>
+        <w:t xml:space="preserve">        </w:t>
+      </w:r>
+      <w:proofErr w:type="spellStart"/>
+      <w:r>
+        <w:t>elif</w:t>
+      </w:r>
+      <w:proofErr w:type="spellEnd"/>
+      <w:r>
+        <w:t xml:space="preserve"> choice == "2":</w:t>
+      </w:r>
+    </w:p>
+    <w:p>
+      <w:pPr>
+        <w:spacing w:line="240" w:lineRule="auto"/>
+        <w:ind w:left="0" w:right="0" w:firstLine="0"/>
+      </w:pPr>
+      <w:r>
+        <w:t xml:space="preserve">            </w:t>
+      </w:r>
+      <w:proofErr w:type="spellStart"/>
+      <w:r>
+        <w:t>update_</w:t>
+      </w:r>
+      <w:proofErr w:type="gramStart"/>
+      <w:r>
+        <w:t>price</w:t>
+      </w:r>
+      <w:proofErr w:type="spellEnd"/>
+      <w:r>
         <w:t>(</w:t>
       </w:r>
       <w:proofErr w:type="gramEnd"/>
-    </w:p>
-    <w:p>
-      <w:pPr>
-        <w:spacing w:line="240" w:lineRule="auto"/>
-        <w:ind w:left="0" w:right="0" w:firstLine="0"/>
-        <w:rPr>
-          <w:i/>
-          <w:iCs/>
-        </w:rPr>
-      </w:pPr>
-      <w:r>
-        <w:rPr>
-          <w:i/>
-          <w:iCs/>
-        </w:rPr>
-        <w:t xml:space="preserve">                    </w:t>
-      </w:r>
-      <w:proofErr w:type="spellStart"/>
-      <w:r>
-        <w:rPr>
-          <w:i/>
-          <w:iCs/>
-        </w:rPr>
-        <w:t>f"Insufficient</w:t>
-      </w:r>
-      <w:proofErr w:type="spellEnd"/>
-      <w:r>
-        <w:rPr>
-          <w:i/>
-          <w:iCs/>
-        </w:rPr>
-        <w:t xml:space="preserve"> funds! Cannot withdraw {amount}. Your current balance: {</w:t>
-      </w:r>
-      <w:proofErr w:type="spellStart"/>
-      <w:proofErr w:type="gramStart"/>
-      <w:r>
-        <w:rPr>
-          <w:i/>
-          <w:iCs/>
-        </w:rPr>
-        <w:t>self.balance</w:t>
-      </w:r>
-      <w:proofErr w:type="spellEnd"/>
-      <w:proofErr w:type="gramEnd"/>
-      <w:r>
-        <w:rPr>
-          <w:i/>
-          <w:iCs/>
-        </w:rPr>
-        <w:t>}"</w:t>
-      </w:r>
-    </w:p>
-    <w:p>
-      <w:pPr>
-        <w:spacing w:line="240" w:lineRule="auto"/>
-        <w:ind w:left="0" w:right="0" w:firstLine="0"/>
-        <w:rPr>
-          <w:i/>
-          <w:iCs/>
-        </w:rPr>
-      </w:pPr>
-      <w:r>
-        <w:rPr>
-          <w:i/>
-          <w:iCs/>
-        </w:rPr>
-        <w:t>                )</w:t>
-      </w:r>
-    </w:p>
-    <w:p>
-      <w:pPr>
-        <w:spacing w:line="240" w:lineRule="auto"/>
-        <w:ind w:left="0" w:right="0" w:firstLine="0"/>
-        <w:rPr>
-          <w:i/>
-          <w:iCs/>
-        </w:rPr>
-      </w:pPr>
-      <w:r>
-        <w:rPr>
-          <w:i/>
-          <w:iCs/>
-        </w:rPr>
-        <w:t xml:space="preserve">            </w:t>
-      </w:r>
-      <w:proofErr w:type="spellStart"/>
-      <w:proofErr w:type="gramStart"/>
-      <w:r>
-        <w:rPr>
-          <w:i/>
-          <w:iCs/>
-        </w:rPr>
-        <w:t>self.balance</w:t>
-      </w:r>
-      <w:proofErr w:type="spellEnd"/>
-      <w:proofErr w:type="gramEnd"/>
-      <w:r>
-        <w:rPr>
-          <w:i/>
-          <w:iCs/>
-        </w:rPr>
-        <w:t xml:space="preserve"> -= amount</w:t>
-      </w:r>
-    </w:p>
-    <w:p>
-      <w:pPr>
-        <w:spacing w:line="240" w:lineRule="auto"/>
-        <w:ind w:left="0" w:right="0" w:firstLine="0"/>
-        <w:rPr>
-          <w:i/>
-          <w:iCs/>
-        </w:rPr>
-      </w:pPr>
-      <w:r>
-        <w:rPr>
-          <w:i/>
-          <w:iCs/>
-        </w:rPr>
-        <w:t xml:space="preserve">            </w:t>
-      </w:r>
-      <w:proofErr w:type="gramStart"/>
-      <w:r>
-        <w:rPr>
-          <w:i/>
-          <w:iCs/>
-        </w:rPr>
+      <w:r>
+        <w:t>)</w:t>
+      </w:r>
+    </w:p>
+    <w:p>
+      <w:pPr>
+        <w:spacing w:line="240" w:lineRule="auto"/>
+        <w:ind w:left="0" w:right="0" w:firstLine="0"/>
+      </w:pPr>
+      <w:r>
+        <w:t xml:space="preserve">        </w:t>
+      </w:r>
+      <w:proofErr w:type="spellStart"/>
+      <w:r>
+        <w:t>elif</w:t>
+      </w:r>
+      <w:proofErr w:type="spellEnd"/>
+      <w:r>
+        <w:t xml:space="preserve"> choice == "3":</w:t>
+      </w:r>
+    </w:p>
+    <w:p>
+      <w:pPr>
+        <w:spacing w:line="240" w:lineRule="auto"/>
+        <w:ind w:left="0" w:right="0" w:firstLine="0"/>
+      </w:pPr>
+      <w:r>
+        <w:t xml:space="preserve">            </w:t>
+      </w:r>
+      <w:proofErr w:type="spellStart"/>
+      <w:r>
+        <w:t>delete_</w:t>
+      </w:r>
+      <w:proofErr w:type="gramStart"/>
+      <w:r>
+        <w:t>product</w:t>
+      </w:r>
+      <w:proofErr w:type="spellEnd"/>
+      <w:r>
+        <w:t>(</w:t>
+      </w:r>
+      <w:proofErr w:type="gramEnd"/>
+      <w:r>
+        <w:t>)</w:t>
+      </w:r>
+    </w:p>
+    <w:p>
+      <w:pPr>
+        <w:spacing w:line="240" w:lineRule="auto"/>
+        <w:ind w:left="0" w:right="0" w:firstLine="0"/>
+      </w:pPr>
+      <w:r>
+        <w:t xml:space="preserve">        </w:t>
+      </w:r>
+      <w:proofErr w:type="spellStart"/>
+      <w:r>
+        <w:t>elif</w:t>
+      </w:r>
+      <w:proofErr w:type="spellEnd"/>
+      <w:r>
+        <w:t xml:space="preserve"> choice == "4":</w:t>
+      </w:r>
+    </w:p>
+    <w:p>
+      <w:pPr>
+        <w:spacing w:line="240" w:lineRule="auto"/>
+        <w:ind w:left="0" w:right="0" w:firstLine="0"/>
+      </w:pPr>
+      <w:r>
+        <w:t xml:space="preserve">            </w:t>
+      </w:r>
+      <w:proofErr w:type="spellStart"/>
+      <w:r>
+        <w:t>display_</w:t>
+      </w:r>
+      <w:proofErr w:type="gramStart"/>
+      <w:r>
+        <w:t>all</w:t>
+      </w:r>
+      <w:proofErr w:type="spellEnd"/>
+      <w:r>
+        <w:t>(</w:t>
+      </w:r>
+      <w:proofErr w:type="gramEnd"/>
+      <w:r>
+        <w:t>)</w:t>
+      </w:r>
+    </w:p>
+    <w:p>
+      <w:pPr>
+        <w:spacing w:line="240" w:lineRule="auto"/>
+        <w:ind w:left="0" w:right="0" w:firstLine="0"/>
+      </w:pPr>
+      <w:r>
+        <w:t xml:space="preserve">        </w:t>
+      </w:r>
+      <w:proofErr w:type="spellStart"/>
+      <w:r>
+        <w:t>elif</w:t>
+      </w:r>
+      <w:proofErr w:type="spellEnd"/>
+      <w:r>
+        <w:t xml:space="preserve"> choice == "5":</w:t>
+      </w:r>
+    </w:p>
+    <w:p>
+      <w:pPr>
+        <w:spacing w:line="240" w:lineRule="auto"/>
+        <w:ind w:left="0" w:right="0" w:firstLine="0"/>
+      </w:pPr>
+      <w:r>
+        <w:t xml:space="preserve">            </w:t>
+      </w:r>
+      <w:proofErr w:type="gramStart"/>
+      <w:r>
         <w:t>print(</w:t>
       </w:r>
-      <w:proofErr w:type="spellStart"/>
-      <w:proofErr w:type="gramEnd"/>
-      <w:r>
-        <w:rPr>
-          <w:i/>
-          <w:iCs/>
-        </w:rPr>
-        <w:t>f"Withdrawal</w:t>
-      </w:r>
-      <w:proofErr w:type="spellEnd"/>
-      <w:r>
-        <w:rPr>
-          <w:i/>
-          <w:iCs/>
-        </w:rPr>
-        <w:t xml:space="preserve"> successful! New balance: {</w:t>
-      </w:r>
-      <w:proofErr w:type="spellStart"/>
-      <w:proofErr w:type="gramStart"/>
-      <w:r>
-        <w:rPr>
-          <w:i/>
-          <w:iCs/>
-        </w:rPr>
-        <w:t>self.balance</w:t>
-      </w:r>
-      <w:proofErr w:type="spellEnd"/>
-      <w:proofErr w:type="gramEnd"/>
-      <w:r>
-        <w:rPr>
-          <w:i/>
-          <w:iCs/>
-        </w:rPr>
-        <w:t>}")</w:t>
-      </w:r>
-    </w:p>
-    <w:p>
-      <w:pPr>
-        <w:spacing w:line="240" w:lineRule="auto"/>
-        <w:ind w:left="0" w:right="0" w:firstLine="0"/>
-        <w:rPr>
-          <w:i/>
-          <w:iCs/>
-        </w:rPr>
-      </w:pPr>
-      <w:r>
-        <w:rPr>
-          <w:i/>
-          <w:iCs/>
-        </w:rPr>
-        <w:t xml:space="preserve">        except </w:t>
-      </w:r>
-      <w:proofErr w:type="spellStart"/>
-      <w:r>
-        <w:rPr>
-          <w:i/>
-          <w:iCs/>
-        </w:rPr>
-        <w:t>InsufficientBalanceError</w:t>
-      </w:r>
-      <w:proofErr w:type="spellEnd"/>
-      <w:r>
-        <w:rPr>
-          <w:i/>
-          <w:iCs/>
-        </w:rPr>
-        <w:t xml:space="preserve"> as e:</w:t>
-      </w:r>
-    </w:p>
-    <w:p>
-      <w:pPr>
-        <w:spacing w:line="240" w:lineRule="auto"/>
-        <w:ind w:left="0" w:right="0" w:firstLine="0"/>
-        <w:rPr>
-          <w:i/>
-          <w:iCs/>
-        </w:rPr>
-      </w:pPr>
-      <w:r>
-        <w:rPr>
-          <w:i/>
-          <w:iCs/>
-        </w:rPr>
-        <w:t xml:space="preserve">            </w:t>
-      </w:r>
-      <w:proofErr w:type="gramStart"/>
-      <w:r>
-        <w:rPr>
-          <w:i/>
-          <w:iCs/>
-        </w:rPr>
+      <w:proofErr w:type="gramEnd"/>
+      <w:r>
+        <w:t>"Exiting the program.")</w:t>
+      </w:r>
+    </w:p>
+    <w:p>
+      <w:pPr>
+        <w:spacing w:line="240" w:lineRule="auto"/>
+        <w:ind w:left="0" w:right="0" w:firstLine="0"/>
+      </w:pPr>
+      <w:r>
+        <w:t xml:space="preserve">            break</w:t>
+      </w:r>
+    </w:p>
+    <w:p>
+      <w:pPr>
+        <w:spacing w:line="240" w:lineRule="auto"/>
+        <w:ind w:left="0" w:right="0" w:firstLine="0"/>
+      </w:pPr>
+      <w:r>
+        <w:t xml:space="preserve">        else:</w:t>
+      </w:r>
+    </w:p>
+    <w:p>
+      <w:pPr>
+        <w:spacing w:line="240" w:lineRule="auto"/>
+        <w:ind w:left="0" w:right="0" w:firstLine="0"/>
+      </w:pPr>
+      <w:r>
+        <w:t xml:space="preserve">            </w:t>
+      </w:r>
+      <w:proofErr w:type="gramStart"/>
+      <w:r>
         <w:t>print(</w:t>
       </w:r>
-      <w:proofErr w:type="spellStart"/>
-      <w:proofErr w:type="gramEnd"/>
-      <w:r>
-        <w:rPr>
-          <w:i/>
-          <w:iCs/>
-        </w:rPr>
-        <w:t>f"Error</w:t>
-      </w:r>
-      <w:proofErr w:type="spellEnd"/>
-      <w:r>
-        <w:rPr>
-          <w:i/>
-          <w:iCs/>
-        </w:rPr>
-        <w:t>: {e}")</w:t>
-      </w:r>
-    </w:p>
-    <w:p>
-      <w:pPr>
-        <w:spacing w:line="240" w:lineRule="auto"/>
-        <w:ind w:left="0" w:right="0" w:firstLine="0"/>
-        <w:rPr>
-          <w:i/>
-          <w:iCs/>
-        </w:rPr>
-      </w:pPr>
-    </w:p>
-    <w:p>
-      <w:pPr>
-        <w:spacing w:line="240" w:lineRule="auto"/>
-        <w:ind w:left="0" w:right="0" w:firstLine="0"/>
-        <w:rPr>
-          <w:i/>
-          <w:iCs/>
-        </w:rPr>
-      </w:pPr>
-      <w:r>
-        <w:rPr>
-          <w:i/>
-          <w:iCs/>
-        </w:rPr>
-        <w:t xml:space="preserve">    def </w:t>
-      </w:r>
-      <w:proofErr w:type="spellStart"/>
-      <w:r>
-        <w:rPr>
-          <w:i/>
-          <w:iCs/>
-        </w:rPr>
-        <w:t>display_balance</w:t>
-      </w:r>
-      <w:proofErr w:type="spellEnd"/>
-      <w:r>
-        <w:rPr>
-          <w:i/>
-          <w:iCs/>
-        </w:rPr>
-        <w:t>(self):</w:t>
-      </w:r>
-    </w:p>
-    <w:p>
-      <w:pPr>
-        <w:spacing w:line="240" w:lineRule="auto"/>
-        <w:ind w:left="0" w:right="0" w:firstLine="0"/>
-        <w:rPr>
-          <w:i/>
-          <w:iCs/>
-        </w:rPr>
-      </w:pPr>
-      <w:r>
-        <w:rPr>
-          <w:i/>
-          <w:iCs/>
-        </w:rPr>
-        <w:t xml:space="preserve">        </w:t>
-      </w:r>
-      <w:proofErr w:type="gramStart"/>
-      <w:r>
-        <w:rPr>
-          <w:i/>
-          <w:iCs/>
-        </w:rPr>
-        <w:t>print(</w:t>
-      </w:r>
-      <w:proofErr w:type="spellStart"/>
-      <w:proofErr w:type="gramEnd"/>
-      <w:r>
-        <w:rPr>
-          <w:i/>
-          <w:iCs/>
-        </w:rPr>
-        <w:t>f"Account</w:t>
-      </w:r>
-      <w:proofErr w:type="spellEnd"/>
-      <w:r>
-        <w:rPr>
-          <w:i/>
-          <w:iCs/>
-        </w:rPr>
-        <w:t xml:space="preserve"> Number: {</w:t>
-      </w:r>
-      <w:proofErr w:type="spellStart"/>
-      <w:r>
-        <w:rPr>
-          <w:i/>
-          <w:iCs/>
-        </w:rPr>
-        <w:t>self.account_number</w:t>
-      </w:r>
-      <w:proofErr w:type="spellEnd"/>
-      <w:r>
-        <w:rPr>
-          <w:i/>
-          <w:iCs/>
-        </w:rPr>
-        <w:t>}, Balance: {</w:t>
-      </w:r>
-      <w:proofErr w:type="spellStart"/>
-      <w:r>
-        <w:rPr>
-          <w:i/>
-          <w:iCs/>
-        </w:rPr>
-        <w:t>self.balance</w:t>
-      </w:r>
-      <w:proofErr w:type="spellEnd"/>
-      <w:r>
-        <w:rPr>
-          <w:i/>
-          <w:iCs/>
-        </w:rPr>
-        <w:t>}")</w:t>
-      </w:r>
-    </w:p>
-    <w:p>
-      <w:pPr>
-        <w:spacing w:line="240" w:lineRule="auto"/>
-        <w:ind w:left="0" w:right="0" w:firstLine="0"/>
-        <w:rPr>
-          <w:i/>
-          <w:iCs/>
-        </w:rPr>
-      </w:pPr>
-    </w:p>
-    <w:p>
-      <w:pPr>
-        <w:spacing w:line="240" w:lineRule="auto"/>
-        <w:ind w:left="0" w:right="0" w:firstLine="0"/>
-        <w:rPr>
-          <w:i/>
-          <w:iCs/>
-        </w:rPr>
-      </w:pPr>
-      <w:r>
-        <w:rPr>
-          <w:i/>
-          <w:iCs/>
-        </w:rPr>
-        <w:t># Main program</w:t>
-      </w:r>
-    </w:p>
-    <w:p>
-      <w:pPr>
-        <w:spacing w:line="240" w:lineRule="auto"/>
-        <w:ind w:left="0" w:right="0" w:firstLine="0"/>
-        <w:rPr>
-          <w:i/>
-          <w:iCs/>
-        </w:rPr>
-      </w:pPr>
-      <w:r>
-        <w:rPr>
-          <w:i/>
-          <w:iCs/>
-        </w:rPr>
-        <w:t xml:space="preserve">def </w:t>
-      </w:r>
-      <w:proofErr w:type="gramStart"/>
-      <w:r>
-        <w:rPr>
-          <w:i/>
-          <w:iCs/>
-        </w:rPr>
+      <w:proofErr w:type="gramEnd"/>
+      <w:r>
+        <w:t>"Invalid choice. Please try again.")</w:t>
+      </w:r>
+    </w:p>
+    <w:p>
+      <w:pPr>
+        <w:spacing w:line="240" w:lineRule="auto"/>
+        <w:ind w:left="0" w:right="0" w:firstLine="0"/>
+      </w:pPr>
+    </w:p>
+    <w:p>
+      <w:pPr>
+        <w:spacing w:line="240" w:lineRule="auto"/>
+        <w:ind w:left="0" w:right="0" w:firstLine="0"/>
+      </w:pPr>
+      <w:r>
+        <w:t>if __name__ == "__main__":</w:t>
+      </w:r>
+    </w:p>
+    <w:p>
+      <w:pPr>
+        <w:spacing w:line="240" w:lineRule="auto"/>
+        <w:ind w:left="0" w:right="0" w:firstLine="0"/>
+      </w:pPr>
+      <w:r>
+        <w:t xml:space="preserve">    </w:t>
+      </w:r>
+      <w:proofErr w:type="gramStart"/>
+      <w:r>
         <w:t>main(</w:t>
       </w:r>
       <w:proofErr w:type="gramEnd"/>
       <w:r>
-        <w:rPr>
-          <w:i/>
-          <w:iCs/>
-        </w:rPr>
-        <w:t>):</w:t>
-      </w:r>
-    </w:p>
-    <w:p>
-      <w:pPr>
-        <w:spacing w:line="240" w:lineRule="auto"/>
-        <w:ind w:left="0" w:right="0" w:firstLine="0"/>
-        <w:rPr>
-          <w:i/>
-          <w:iCs/>
-        </w:rPr>
-      </w:pPr>
-      <w:r>
-        <w:rPr>
-          <w:i/>
-          <w:iCs/>
-        </w:rPr>
-        <w:t>    # Create a bank account with an initial balance</w:t>
-      </w:r>
-    </w:p>
-    <w:p>
-      <w:pPr>
-        <w:spacing w:line="240" w:lineRule="auto"/>
-        <w:ind w:left="0" w:right="0" w:firstLine="0"/>
-        <w:rPr>
-          <w:i/>
-          <w:iCs/>
-        </w:rPr>
-      </w:pPr>
-      <w:r>
-        <w:rPr>
-          <w:i/>
-          <w:iCs/>
+        <w:t>)</w:t>
+      </w:r>
+    </w:p>
+    <w:p>
+      <w:pPr>
+        <w:spacing w:line="240" w:lineRule="auto"/>
+        <w:ind w:left="0" w:right="0" w:firstLine="0"/>
+      </w:pPr>
+    </w:p>
+    <w:p>
+      <w:pPr>
+        <w:spacing w:line="240" w:lineRule="auto"/>
+        <w:ind w:left="0" w:right="0" w:firstLine="0"/>
+      </w:pPr>
+    </w:p>
+    <w:p>
+      <w:pPr>
+        <w:spacing w:line="240" w:lineRule="auto"/>
+        <w:ind w:left="0" w:right="0" w:firstLine="0"/>
+      </w:pPr>
+    </w:p>
+    <w:p>
+      <w:pPr>
+        <w:spacing w:line="240" w:lineRule="auto"/>
+        <w:ind w:left="0" w:right="0" w:firstLine="0"/>
+      </w:pPr>
+    </w:p>
+    <w:p>
+      <w:pPr>
+        <w:spacing w:line="240" w:lineRule="auto"/>
+        <w:ind w:left="0" w:right="0" w:firstLine="0"/>
+      </w:pPr>
+    </w:p>
+    <w:p>
+      <w:pPr>
+        <w:spacing w:line="240" w:lineRule="auto"/>
+        <w:ind w:left="0" w:right="0" w:firstLine="0"/>
+      </w:pPr>
+    </w:p>
+    <w:p>
+      <w:pPr>
+        <w:rPr>
+          <w:b/>
+          <w:sz w:val="28"/>
+          <w:szCs w:val="28"/>
+        </w:rPr>
+      </w:pPr>
+      <w:proofErr w:type="gramStart"/>
+      <w:r>
+        <w:rPr>
+          <w:b/>
+          <w:sz w:val="28"/>
+          <w:szCs w:val="28"/>
         </w:rPr>
         <w:lastRenderedPageBreak/>
-        <w:t xml:space="preserve">    account = </w:t>
-      </w:r>
-      <w:proofErr w:type="spellStart"/>
-      <w:proofErr w:type="gramStart"/>
-      <w:r>
-        <w:rPr>
-          <w:i/>
-          <w:iCs/>
-        </w:rPr>
-        <w:t>BankAccount</w:t>
-      </w:r>
-      <w:proofErr w:type="spellEnd"/>
-      <w:r>
-        <w:rPr>
-          <w:i/>
-          <w:iCs/>
-        </w:rPr>
-        <w:t>(</w:t>
-      </w:r>
-      <w:proofErr w:type="gramEnd"/>
-      <w:r>
-        <w:rPr>
-          <w:i/>
-          <w:iCs/>
-        </w:rPr>
-        <w:t>"123456789", 2000)</w:t>
-      </w:r>
-    </w:p>
-    <w:p>
-      <w:pPr>
-        <w:spacing w:line="240" w:lineRule="auto"/>
-        <w:ind w:left="0" w:right="0" w:firstLine="0"/>
-        <w:rPr>
-          <w:i/>
-          <w:iCs/>
-        </w:rPr>
-      </w:pPr>
-    </w:p>
-    <w:p>
-      <w:pPr>
-        <w:spacing w:line="240" w:lineRule="auto"/>
-        <w:ind w:left="0" w:right="0" w:firstLine="0"/>
-        <w:rPr>
-          <w:i/>
-          <w:iCs/>
-        </w:rPr>
-      </w:pPr>
-      <w:r>
-        <w:rPr>
-          <w:i/>
-          <w:iCs/>
-        </w:rPr>
-        <w:t>    # Display current balance</w:t>
-      </w:r>
-    </w:p>
-    <w:p>
-      <w:pPr>
-        <w:spacing w:line="240" w:lineRule="auto"/>
-        <w:ind w:left="0" w:right="0" w:firstLine="0"/>
-        <w:rPr>
-          <w:i/>
-          <w:iCs/>
-        </w:rPr>
-      </w:pPr>
-      <w:r>
-        <w:rPr>
-          <w:i/>
-          <w:iCs/>
-        </w:rPr>
-        <w:t xml:space="preserve">    </w:t>
-      </w:r>
-      <w:proofErr w:type="spellStart"/>
-      <w:proofErr w:type="gramStart"/>
-      <w:r>
-        <w:rPr>
-          <w:i/>
-          <w:iCs/>
-        </w:rPr>
-        <w:t>account.display</w:t>
-      </w:r>
-      <w:proofErr w:type="gramEnd"/>
-      <w:r>
-        <w:rPr>
-          <w:i/>
-          <w:iCs/>
-        </w:rPr>
-        <w:t>_balance</w:t>
-      </w:r>
-      <w:proofErr w:type="spellEnd"/>
-      <w:r>
-        <w:rPr>
-          <w:i/>
-          <w:iCs/>
-        </w:rPr>
-        <w:t>()</w:t>
-      </w:r>
-    </w:p>
-    <w:p>
-      <w:pPr>
-        <w:spacing w:line="240" w:lineRule="auto"/>
-        <w:ind w:left="0" w:right="0" w:firstLine="0"/>
-        <w:rPr>
-          <w:i/>
-          <w:iCs/>
-        </w:rPr>
-      </w:pPr>
-    </w:p>
-    <w:p>
-      <w:pPr>
-        <w:spacing w:line="240" w:lineRule="auto"/>
-        <w:ind w:left="0" w:right="0" w:firstLine="0"/>
-        <w:rPr>
-          <w:i/>
-          <w:iCs/>
-        </w:rPr>
-      </w:pPr>
-      <w:r>
-        <w:rPr>
-          <w:i/>
-          <w:iCs/>
-        </w:rPr>
-        <w:t>    # Attempt a withdrawal</w:t>
-      </w:r>
-    </w:p>
-    <w:p>
-      <w:pPr>
-        <w:spacing w:line="240" w:lineRule="auto"/>
-        <w:ind w:left="0" w:right="0" w:firstLine="0"/>
-        <w:rPr>
-          <w:i/>
-          <w:iCs/>
-        </w:rPr>
-      </w:pPr>
-      <w:r>
-        <w:rPr>
-          <w:i/>
-          <w:iCs/>
-        </w:rPr>
-        <w:t xml:space="preserve">    </w:t>
-      </w:r>
-      <w:proofErr w:type="spellStart"/>
-      <w:r>
-        <w:rPr>
-          <w:i/>
-          <w:iCs/>
-        </w:rPr>
-        <w:t>withdrawal_amount</w:t>
-      </w:r>
-      <w:proofErr w:type="spellEnd"/>
-      <w:r>
-        <w:rPr>
-          <w:i/>
-          <w:iCs/>
-        </w:rPr>
-        <w:t xml:space="preserve"> = </w:t>
-      </w:r>
-      <w:proofErr w:type="gramStart"/>
-      <w:r>
-        <w:rPr>
-          <w:i/>
-          <w:iCs/>
-        </w:rPr>
-        <w:t>int(</w:t>
-      </w:r>
-      <w:proofErr w:type="gramEnd"/>
-      <w:r>
-        <w:rPr>
-          <w:i/>
-          <w:iCs/>
-        </w:rPr>
-        <w:t>input("Enter amount to withdraw: "))</w:t>
-      </w:r>
-    </w:p>
-    <w:p>
-      <w:pPr>
-        <w:spacing w:line="240" w:lineRule="auto"/>
-        <w:ind w:left="0" w:right="0" w:firstLine="0"/>
-        <w:rPr>
-          <w:i/>
-          <w:iCs/>
-        </w:rPr>
-      </w:pPr>
-      <w:r>
-        <w:rPr>
-          <w:i/>
-          <w:iCs/>
-        </w:rPr>
-        <w:t xml:space="preserve">    </w:t>
-      </w:r>
-      <w:proofErr w:type="spellStart"/>
-      <w:proofErr w:type="gramStart"/>
-      <w:r>
-        <w:rPr>
-          <w:i/>
-          <w:iCs/>
-        </w:rPr>
-        <w:t>account.withdraw</w:t>
-      </w:r>
-      <w:proofErr w:type="spellEnd"/>
-      <w:proofErr w:type="gramEnd"/>
-      <w:r>
-        <w:rPr>
-          <w:i/>
-          <w:iCs/>
-        </w:rPr>
-        <w:t>(</w:t>
-      </w:r>
-      <w:proofErr w:type="spellStart"/>
-      <w:r>
-        <w:rPr>
-          <w:i/>
-          <w:iCs/>
-        </w:rPr>
-        <w:t>withdrawal_amount</w:t>
-      </w:r>
-      <w:proofErr w:type="spellEnd"/>
-      <w:r>
-        <w:rPr>
-          <w:i/>
-          <w:iCs/>
-        </w:rPr>
-        <w:t>)</w:t>
-      </w:r>
-    </w:p>
-    <w:p>
-      <w:pPr>
-        <w:spacing w:line="240" w:lineRule="auto"/>
-        <w:ind w:left="0" w:right="0" w:firstLine="0"/>
-        <w:rPr>
-          <w:i/>
-          <w:iCs/>
-        </w:rPr>
-      </w:pPr>
-    </w:p>
-    <w:p>
-      <w:pPr>
-        <w:spacing w:line="240" w:lineRule="auto"/>
-        <w:ind w:left="0" w:right="0" w:firstLine="0"/>
-        <w:rPr>
-          <w:i/>
-          <w:iCs/>
-        </w:rPr>
-      </w:pPr>
-      <w:r>
-        <w:rPr>
-          <w:i/>
-          <w:iCs/>
-        </w:rPr>
-        <w:t>    # Display balance after withdrawal</w:t>
-      </w:r>
-    </w:p>
-    <w:p>
-      <w:pPr>
-        <w:spacing w:line="240" w:lineRule="auto"/>
-        <w:ind w:left="0" w:right="0" w:firstLine="0"/>
-        <w:rPr>
-          <w:i/>
-          <w:iCs/>
-        </w:rPr>
-      </w:pPr>
-      <w:r>
-        <w:rPr>
-          <w:i/>
-          <w:iCs/>
-        </w:rPr>
-        <w:t xml:space="preserve">    </w:t>
-      </w:r>
-      <w:proofErr w:type="spellStart"/>
-      <w:proofErr w:type="gramStart"/>
-      <w:r>
-        <w:rPr>
-          <w:i/>
-          <w:iCs/>
-        </w:rPr>
-        <w:t>account.display</w:t>
-      </w:r>
-      <w:proofErr w:type="gramEnd"/>
-      <w:r>
-        <w:rPr>
-          <w:i/>
-          <w:iCs/>
-        </w:rPr>
-        <w:t>_balance</w:t>
-      </w:r>
-      <w:proofErr w:type="spellEnd"/>
-      <w:r>
-        <w:rPr>
-          <w:i/>
-          <w:iCs/>
-        </w:rPr>
-        <w:t>()</w:t>
-      </w:r>
-    </w:p>
-    <w:p>
-      <w:pPr>
-        <w:spacing w:line="240" w:lineRule="auto"/>
-        <w:ind w:left="0" w:right="0" w:firstLine="0"/>
-        <w:rPr>
-          <w:i/>
-          <w:iCs/>
-        </w:rPr>
-      </w:pPr>
-    </w:p>
-    <w:p>
-      <w:pPr>
-        <w:spacing w:line="240" w:lineRule="auto"/>
-        <w:ind w:left="0" w:right="0" w:firstLine="0"/>
-        <w:rPr>
-          <w:i/>
-          <w:iCs/>
-        </w:rPr>
-      </w:pPr>
-      <w:r>
-        <w:rPr>
-          <w:i/>
-          <w:iCs/>
-        </w:rPr>
-        <w:t>if __name__ == "__main__":</w:t>
-      </w:r>
-    </w:p>
-    <w:p>
-      <w:pPr>
-        <w:spacing w:line="240" w:lineRule="auto"/>
-        <w:ind w:left="0" w:right="0" w:firstLine="0"/>
-        <w:rPr>
-          <w:i/>
-          <w:iCs/>
-        </w:rPr>
-      </w:pPr>
-      <w:r>
-        <w:rPr>
-          <w:i/>
-          <w:iCs/>
-        </w:rPr>
-        <w:t xml:space="preserve">    </w:t>
-      </w:r>
-      <w:proofErr w:type="gramStart"/>
-      <w:r>
-        <w:rPr>
-          <w:i/>
-          <w:iCs/>
-        </w:rPr>
-        <w:t>main(</w:t>
-      </w:r>
-      <w:proofErr w:type="gramEnd"/>
-      <w:r>
-        <w:rPr>
-          <w:i/>
-          <w:iCs/>
-        </w:rPr>
-        <w:t>)</w:t>
-      </w:r>
-    </w:p>
-    <w:p>
-      <w:pPr>
-        <w:spacing w:line="240" w:lineRule="auto"/>
-        <w:ind w:left="0" w:right="0" w:firstLine="0"/>
-      </w:pPr>
-    </w:p>
-    <w:p>
-      <w:pPr>
-        <w:spacing w:line="240" w:lineRule="auto"/>
-        <w:ind w:left="0" w:right="0" w:firstLine="0"/>
-      </w:pPr>
-    </w:p>
-    <w:p>
-      <w:pPr>
-        <w:rPr>
-          <w:b/>
-          <w:sz w:val="28"/>
-          <w:szCs w:val="28"/>
-        </w:rPr>
-      </w:pPr>
-      <w:proofErr w:type="gramStart"/>
-      <w:r>
-        <w:rPr>
-          <w:b/>
-          <w:sz w:val="28"/>
-          <w:szCs w:val="28"/>
-        </w:rPr>
         <w:t>Output:-</w:t>
       </w:r>
       <w:proofErr w:type="gramEnd"/>
@@ -18695,6 +18575,15 @@
         </w:rPr>
         <w:t xml:space="preserve"> </w:t>
       </w:r>
+    </w:p>
+    <w:p>
+      <w:pPr>
+        <w:rPr>
+          <w:b/>
+          <w:sz w:val="28"/>
+          <w:szCs w:val="28"/>
+        </w:rPr>
+      </w:pPr>
     </w:p>
     <w:p>
       <w:pPr>
@@ -18703,24 +18592,17 @@
           <w:szCs w:val="32"/>
         </w:rPr>
       </w:pPr>
-    </w:p>
-    <w:p>
-      <w:pPr>
-        <w:rPr>
+      <w:r>
+        <w:rPr>
+          <w:noProof/>
           <w:sz w:val="32"/>
           <w:szCs w:val="32"/>
         </w:rPr>
-      </w:pPr>
-      <w:r>
-        <w:rPr>
-          <w:sz w:val="32"/>
-          <w:szCs w:val="32"/>
-        </w:rPr>
         <w:drawing>
-          <wp:inline distT="0" distB="0" distL="0" distR="0" wp14:anchorId="43C8E7FC" wp14:editId="0D788FF5">
-            <wp:extent cx="5619751" cy="974725"/>
-            <wp:effectExtent l="0" t="0" r="0" b="0"/>
-            <wp:docPr id="91910573" name="Picture 1"/>
+          <wp:inline distT="0" distB="0" distL="0" distR="0" wp14:anchorId="19537F6F" wp14:editId="6F890D81">
+            <wp:extent cx="4906010" cy="8426450"/>
+            <wp:effectExtent l="0" t="0" r="8890" b="0"/>
+            <wp:docPr id="1176020051" name="Picture 1"/>
             <wp:cNvGraphicFramePr>
               <a:graphicFrameLocks xmlns:a="http://schemas.openxmlformats.org/drawingml/2006/main" noChangeAspect="1"/>
             </wp:cNvGraphicFramePr>
@@ -18728,30 +18610,23 @@
               <a:graphicData uri="http://schemas.openxmlformats.org/drawingml/2006/picture">
                 <pic:pic xmlns:pic="http://schemas.openxmlformats.org/drawingml/2006/picture">
                   <pic:nvPicPr>
-                    <pic:cNvPr id="1891820529" name=""/>
+                    <pic:cNvPr id="1176020051" name=""/>
                     <pic:cNvPicPr/>
                   </pic:nvPicPr>
-                  <pic:blipFill rotWithShape="1">
-                    <a:blip r:embed="rId19"/>
-                    <a:srcRect t="4361"/>
-                    <a:stretch/>
+                  <pic:blipFill>
+                    <a:blip r:embed="rId22"/>
+                    <a:stretch>
+                      <a:fillRect/>
+                    </a:stretch>
                   </pic:blipFill>
-                  <pic:spPr bwMode="auto">
+                  <pic:spPr>
                     <a:xfrm>
                       <a:off x="0" y="0"/>
-                      <a:ext cx="5620534" cy="974861"/>
+                      <a:ext cx="4906010" cy="8426450"/>
                     </a:xfrm>
                     <a:prstGeom prst="rect">
                       <a:avLst/>
                     </a:prstGeom>
-                    <a:ln>
-                      <a:noFill/>
-                    </a:ln>
-                    <a:extLst>
-                      <a:ext uri="{53640926-AAD7-44D8-BBD7-CCE9431645EC}">
-                        <a14:shadowObscured xmlns:a14="http://schemas.microsoft.com/office/drawing/2010/main"/>
-                      </a:ext>
-                    </a:extLst>
                   </pic:spPr>
                 </pic:pic>
               </a:graphicData>
@@ -18759,78 +18634,6 @@
           </wp:inline>
         </w:drawing>
       </w:r>
-    </w:p>
-    <w:p>
-      <w:pPr>
-        <w:rPr>
-          <w:sz w:val="32"/>
-          <w:szCs w:val="32"/>
-        </w:rPr>
-      </w:pPr>
-    </w:p>
-    <w:p>
-      <w:pPr>
-        <w:rPr>
-          <w:sz w:val="32"/>
-          <w:szCs w:val="32"/>
-        </w:rPr>
-      </w:pPr>
-      <w:r>
-        <w:rPr>
-          <w:sz w:val="32"/>
-          <w:szCs w:val="32"/>
-        </w:rPr>
-        <w:drawing>
-          <wp:inline distT="0" distB="0" distL="0" distR="0" wp14:anchorId="65376293" wp14:editId="18CD8090">
-            <wp:extent cx="5731510" cy="571500"/>
-            <wp:effectExtent l="0" t="0" r="2540" b="0"/>
-            <wp:docPr id="1895295255" name="Picture 1"/>
-            <wp:cNvGraphicFramePr>
-              <a:graphicFrameLocks xmlns:a="http://schemas.openxmlformats.org/drawingml/2006/main" noChangeAspect="1"/>
-            </wp:cNvGraphicFramePr>
-            <a:graphic xmlns:a="http://schemas.openxmlformats.org/drawingml/2006/main">
-              <a:graphicData uri="http://schemas.openxmlformats.org/drawingml/2006/picture">
-                <pic:pic xmlns:pic="http://schemas.openxmlformats.org/drawingml/2006/picture">
-                  <pic:nvPicPr>
-                    <pic:cNvPr id="1597167823" name=""/>
-                    <pic:cNvPicPr/>
-                  </pic:nvPicPr>
-                  <pic:blipFill rotWithShape="1">
-                    <a:blip r:embed="rId20"/>
-                    <a:srcRect b="6542"/>
-                    <a:stretch/>
-                  </pic:blipFill>
-                  <pic:spPr bwMode="auto">
-                    <a:xfrm>
-                      <a:off x="0" y="0"/>
-                      <a:ext cx="5731510" cy="571500"/>
-                    </a:xfrm>
-                    <a:prstGeom prst="rect">
-                      <a:avLst/>
-                    </a:prstGeom>
-                    <a:ln>
-                      <a:noFill/>
-                    </a:ln>
-                    <a:extLst>
-                      <a:ext uri="{53640926-AAD7-44D8-BBD7-CCE9431645EC}">
-                        <a14:shadowObscured xmlns:a14="http://schemas.microsoft.com/office/drawing/2010/main"/>
-                      </a:ext>
-                    </a:extLst>
-                  </pic:spPr>
-                </pic:pic>
-              </a:graphicData>
-            </a:graphic>
-          </wp:inline>
-        </w:drawing>
-      </w:r>
-    </w:p>
-    <w:p>
-      <w:pPr>
-        <w:rPr>
-          <w:sz w:val="32"/>
-          <w:szCs w:val="32"/>
-        </w:rPr>
-      </w:pPr>
     </w:p>
     <w:sectPr>
       <w:pgSz w:w="11906" w:h="16838"/>
@@ -19283,6 +19086,7 @@
   <w:style w:type="character" w:default="1" w:styleId="DefaultParagraphFont">
     <w:name w:val="Default Paragraph Font"/>
     <w:uiPriority w:val="1"/>
+    <w:semiHidden/>
     <w:unhideWhenUsed/>
   </w:style>
   <w:style w:type="table" w:default="1" w:styleId="TableNormal">
